--- a/Docs/final_stage/27.05_results.docx
+++ b/Docs/final_stage/27.05_results.docx
@@ -6,7 +6,6 @@
       <w:pPr>
         <w:pStyle w:val="Heading1"/>
         <w:rPr>
-          <w:rFonts w:hint="cs"/>
           <w:rtl/>
         </w:rPr>
       </w:pPr>
@@ -21,7 +20,6 @@
     <w:p>
       <w:pPr>
         <w:rPr>
-          <w:rFonts w:hint="cs"/>
           <w:rtl/>
         </w:rPr>
       </w:pPr>
@@ -221,16 +219,33 @@
             <w:pPr>
               <w:bidi w:val="0"/>
             </w:pPr>
+            <w:proofErr w:type="spellStart"/>
             <w:r>
               <w:t>pix_req_add</w:t>
             </w:r>
+            <w:proofErr w:type="spellEnd"/>
             <w:r>
               <w:tab/>
               <w:t>&lt;=</w:t>
             </w:r>
             <w:r>
               <w:tab/>
-              <w:t>pixels_req + ver_lines_g;</w:t>
+            </w:r>
+            <w:proofErr w:type="spellStart"/>
+            <w:r>
+              <w:t>pixels_req</w:t>
+            </w:r>
+            <w:proofErr w:type="spellEnd"/>
+            <w:r>
+              <w:t xml:space="preserve"> + </w:t>
+            </w:r>
+            <w:proofErr w:type="spellStart"/>
+            <w:r>
+              <w:t>ver_lines_g</w:t>
+            </w:r>
+            <w:proofErr w:type="spellEnd"/>
+            <w:r>
+              <w:t>;</w:t>
             </w:r>
           </w:p>
         </w:tc>
@@ -382,16 +397,33 @@
             <w:pPr>
               <w:bidi w:val="0"/>
             </w:pPr>
+            <w:proofErr w:type="spellStart"/>
             <w:r>
               <w:t>pix_req_add</w:t>
             </w:r>
+            <w:proofErr w:type="spellEnd"/>
             <w:r>
               <w:tab/>
               <w:t>&lt;=</w:t>
             </w:r>
             <w:r>
               <w:tab/>
-              <w:t>pixels_req + hor_pixels_g;</w:t>
+            </w:r>
+            <w:proofErr w:type="spellStart"/>
+            <w:r>
+              <w:t>pixels_req</w:t>
+            </w:r>
+            <w:proofErr w:type="spellEnd"/>
+            <w:r>
+              <w:t xml:space="preserve"> + </w:t>
+            </w:r>
+            <w:proofErr w:type="spellStart"/>
+            <w:r>
+              <w:t>hor_pixels_g</w:t>
+            </w:r>
+            <w:proofErr w:type="spellEnd"/>
+            <w:r>
+              <w:t>;</w:t>
             </w:r>
           </w:p>
         </w:tc>
@@ -548,32 +580,66 @@
             <w:pPr>
               <w:bidi w:val="0"/>
             </w:pPr>
+            <w:proofErr w:type="spellStart"/>
             <w:r>
               <w:t>pix_req_add</w:t>
             </w:r>
+            <w:proofErr w:type="spellEnd"/>
             <w:r>
               <w:tab/>
               <w:t>&lt;=</w:t>
             </w:r>
             <w:r>
               <w:tab/>
-              <w:t>pixels_req + ver_lines_g;</w:t>
-            </w:r>
-          </w:p>
-          <w:p>
-            <w:pPr>
-              <w:bidi w:val="0"/>
-            </w:pPr>
+            </w:r>
+            <w:proofErr w:type="spellStart"/>
+            <w:r>
+              <w:t>pixels_req</w:t>
+            </w:r>
+            <w:proofErr w:type="spellEnd"/>
+            <w:r>
+              <w:t xml:space="preserve"> + </w:t>
+            </w:r>
+            <w:proofErr w:type="spellStart"/>
+            <w:r>
+              <w:t>ver_lines_g</w:t>
+            </w:r>
+            <w:proofErr w:type="spellEnd"/>
+            <w:r>
+              <w:t>;</w:t>
+            </w:r>
+          </w:p>
+          <w:p>
+            <w:pPr>
+              <w:bidi w:val="0"/>
+            </w:pPr>
+            <w:proofErr w:type="spellStart"/>
             <w:r>
               <w:t>pix_req_add</w:t>
             </w:r>
+            <w:proofErr w:type="spellEnd"/>
             <w:r>
               <w:tab/>
               <w:t>&lt;=</w:t>
             </w:r>
             <w:r>
               <w:tab/>
-              <w:t>pixels_req + hor_pixels_g;</w:t>
+            </w:r>
+            <w:proofErr w:type="spellStart"/>
+            <w:r>
+              <w:t>pixels_req</w:t>
+            </w:r>
+            <w:proofErr w:type="spellEnd"/>
+            <w:r>
+              <w:t xml:space="preserve"> + </w:t>
+            </w:r>
+            <w:proofErr w:type="spellStart"/>
+            <w:r>
+              <w:t>hor_pixels_g</w:t>
+            </w:r>
+            <w:proofErr w:type="spellEnd"/>
+            <w:r>
+              <w:t>;</w:t>
             </w:r>
           </w:p>
         </w:tc>
@@ -705,16 +771,33 @@
             <w:pPr>
               <w:bidi w:val="0"/>
             </w:pPr>
+            <w:proofErr w:type="spellStart"/>
             <w:r>
               <w:t>pix_req_add</w:t>
             </w:r>
+            <w:proofErr w:type="spellEnd"/>
             <w:r>
               <w:tab/>
               <w:t>&lt;=</w:t>
             </w:r>
             <w:r>
               <w:tab/>
-              <w:t>pixels_req + hor_pixels_g;</w:t>
+            </w:r>
+            <w:proofErr w:type="spellStart"/>
+            <w:r>
+              <w:t>pixels_req</w:t>
+            </w:r>
+            <w:proofErr w:type="spellEnd"/>
+            <w:r>
+              <w:t xml:space="preserve"> + </w:t>
+            </w:r>
+            <w:proofErr w:type="spellStart"/>
+            <w:r>
+              <w:t>hor_pixels_g</w:t>
+            </w:r>
+            <w:proofErr w:type="spellEnd"/>
+            <w:r>
+              <w:t>;</w:t>
             </w:r>
           </w:p>
         </w:tc>
@@ -844,16 +927,33 @@
             <w:pPr>
               <w:bidi w:val="0"/>
             </w:pPr>
+            <w:proofErr w:type="spellStart"/>
             <w:r>
               <w:t>pix_req_add</w:t>
             </w:r>
+            <w:proofErr w:type="spellEnd"/>
             <w:r>
               <w:tab/>
               <w:t>&lt;=</w:t>
             </w:r>
             <w:r>
               <w:tab/>
-              <w:t>pixels_req + ver_lines_g;</w:t>
+            </w:r>
+            <w:proofErr w:type="spellStart"/>
+            <w:r>
+              <w:t>pixels_req</w:t>
+            </w:r>
+            <w:proofErr w:type="spellEnd"/>
+            <w:r>
+              <w:t xml:space="preserve"> + </w:t>
+            </w:r>
+            <w:proofErr w:type="spellStart"/>
+            <w:r>
+              <w:t>ver_lines_g</w:t>
+            </w:r>
+            <w:proofErr w:type="spellEnd"/>
+            <w:r>
+              <w:t>;</w:t>
             </w:r>
           </w:p>
         </w:tc>
@@ -953,7 +1053,15 @@
               <w:t xml:space="preserve">יש שינוי בין </w:t>
             </w:r>
             <w:r>
-              <w:t xml:space="preserve">  ver </w:t>
+              <w:t xml:space="preserve">  </w:t>
+            </w:r>
+            <w:proofErr w:type="spellStart"/>
+            <w:r>
+              <w:t>ver</w:t>
+            </w:r>
+            <w:proofErr w:type="spellEnd"/>
+            <w:r>
+              <w:t xml:space="preserve"> </w:t>
             </w:r>
             <w:r>
               <w:rPr>
@@ -962,8 +1070,13 @@
               </w:rPr>
               <w:t>ל-</w:t>
             </w:r>
-            <w:r>
-              <w:t xml:space="preserve">hor </w:t>
+            <w:proofErr w:type="spellStart"/>
+            <w:r>
+              <w:t>hor</w:t>
+            </w:r>
+            <w:proofErr w:type="spellEnd"/>
+            <w:r>
+              <w:t xml:space="preserve"> </w:t>
             </w:r>
             <w:r>
               <w:rPr>
@@ -1088,7 +1201,6 @@
             <w:pPr>
               <w:bidi w:val="0"/>
               <w:rPr>
-                <w:rFonts w:hint="cs"/>
                 <w:noProof/>
               </w:rPr>
             </w:pPr>
@@ -1308,7 +1420,6 @@
             <w:pPr>
               <w:bidi w:val="0"/>
               <w:rPr>
-                <w:rFonts w:hint="cs"/>
                 <w:noProof/>
               </w:rPr>
             </w:pPr>
@@ -1541,9 +1652,13 @@
               <w:bidi w:val="0"/>
               <w:jc w:val="right"/>
             </w:pPr>
+            <w:proofErr w:type="spellStart"/>
+            <w:proofErr w:type="gramStart"/>
             <w:r>
               <w:t>req_trig_in</w:t>
             </w:r>
+            <w:proofErr w:type="spellEnd"/>
+            <w:proofErr w:type="gramEnd"/>
             <w:r>
               <w:rPr>
                 <w:rtl/>
@@ -1583,7 +1698,6 @@
               <w:bidi w:val="0"/>
               <w:jc w:val="right"/>
               <w:rPr>
-                <w:rFonts w:hint="cs"/>
                 <w:rtl/>
               </w:rPr>
             </w:pPr>
@@ -2229,7 +2343,6 @@
     <w:p>
       <w:pPr>
         <w:rPr>
-          <w:rFonts w:hint="cs"/>
           <w:rtl/>
         </w:rPr>
       </w:pPr>
@@ -2237,27 +2350,20 @@
     <w:p>
       <w:pPr>
         <w:rPr>
-          <w:rFonts w:hint="cs"/>
           <w:rtl/>
         </w:rPr>
       </w:pPr>
     </w:p>
     <w:p>
       <w:pPr>
+        <w:pStyle w:val="Heading1"/>
+        <w:rPr>
+          <w:rtl/>
+        </w:rPr>
+      </w:pPr>
+      <w:r>
         <w:rPr>
           <w:rFonts w:hint="cs"/>
-          <w:b/>
-          <w:bCs/>
-          <w:u w:val="single"/>
-          <w:rtl/>
-        </w:rPr>
-      </w:pPr>
-      <w:r>
-        <w:rPr>
-          <w:rFonts w:hint="cs"/>
-          <w:b/>
-          <w:bCs/>
-          <w:u w:val="single"/>
           <w:rtl/>
         </w:rPr>
         <w:t>מסקנות:</w:t>
@@ -2271,7 +2377,6 @@
           <w:numId w:val="1"/>
         </w:numPr>
         <w:rPr>
-          <w:rFonts w:hint="cs"/>
           <w:rtl/>
         </w:rPr>
       </w:pPr>
@@ -2291,7 +2396,6 @@
           <w:numId w:val="1"/>
         </w:numPr>
         <w:rPr>
-          <w:rFonts w:hint="cs"/>
           <w:rtl/>
         </w:rPr>
       </w:pPr>
@@ -2320,9 +2424,6 @@
           <w:ilvl w:val="0"/>
           <w:numId w:val="1"/>
         </w:numPr>
-        <w:rPr>
-          <w:rFonts w:hint="cs"/>
-        </w:rPr>
       </w:pPr>
       <w:r>
         <w:rPr>
@@ -2339,16 +2440,29 @@
           <w:ilvl w:val="0"/>
           <w:numId w:val="1"/>
         </w:numPr>
+      </w:pPr>
+      <w:r>
         <w:rPr>
           <w:rFonts w:hint="cs"/>
-        </w:rPr>
-      </w:pPr>
+          <w:rtl/>
+        </w:rPr>
+        <w:t xml:space="preserve">לאחר חיבור </w:t>
+      </w:r>
+      <w:proofErr w:type="spellStart"/>
       <w:r>
         <w:rPr>
           <w:rFonts w:hint="cs"/>
           <w:rtl/>
         </w:rPr>
-        <w:t xml:space="preserve">לאחר חיבור לאינטרקון </w:t>
+        <w:t>לאינטרקון</w:t>
+      </w:r>
+      <w:proofErr w:type="spellEnd"/>
+      <w:r>
+        <w:rPr>
+          <w:rFonts w:hint="cs"/>
+          <w:rtl/>
+        </w:rPr>
+        <w:t xml:space="preserve"> </w:t>
       </w:r>
       <w:r>
         <w:t xml:space="preserve">Y </w:t>
@@ -2405,9 +2519,6 @@
           <w:ilvl w:val="0"/>
           <w:numId w:val="1"/>
         </w:numPr>
-        <w:rPr>
-          <w:rFonts w:hint="cs"/>
-        </w:rPr>
       </w:pPr>
       <w:r>
         <w:rPr>
@@ -2451,9 +2562,6 @@
           <w:ilvl w:val="0"/>
           <w:numId w:val="1"/>
         </w:numPr>
-        <w:rPr>
-          <w:rFonts w:hint="cs"/>
-        </w:rPr>
       </w:pPr>
       <w:r>
         <w:rPr>
@@ -2465,19 +2573,11 @@
     </w:p>
     <w:p>
       <w:pPr>
+        <w:pStyle w:val="Heading1"/>
+      </w:pPr>
+      <w:r>
         <w:rPr>
           <w:rFonts w:hint="cs"/>
-          <w:b/>
-          <w:bCs/>
-          <w:u w:val="single"/>
-        </w:rPr>
-      </w:pPr>
-      <w:r>
-        <w:rPr>
-          <w:rFonts w:hint="cs"/>
-          <w:b/>
-          <w:bCs/>
-          <w:u w:val="single"/>
           <w:rtl/>
         </w:rPr>
         <w:t>סיכום</w:t>
@@ -2490,9 +2590,6 @@
           <w:ilvl w:val="0"/>
           <w:numId w:val="1"/>
         </w:numPr>
-        <w:rPr>
-          <w:rFonts w:hint="cs"/>
-        </w:rPr>
       </w:pPr>
       <w:r>
         <w:rPr>
@@ -2523,43 +2620,38 @@
           <w:ilvl w:val="0"/>
           <w:numId w:val="1"/>
         </w:numPr>
+      </w:pPr>
+      <w:r>
         <w:rPr>
           <w:rFonts w:hint="cs"/>
-        </w:rPr>
-      </w:pPr>
+          <w:rtl/>
+        </w:rPr>
+        <w:t>מערכת</w:t>
+      </w:r>
       <w:r>
         <w:rPr>
           <w:rFonts w:hint="cs"/>
           <w:rtl/>
         </w:rPr>
-        <w:t>מערכת</w:t>
+        <w:t xml:space="preserve"> </w:t>
+      </w:r>
+      <w:r>
+        <w:t>MDS</w:t>
       </w:r>
       <w:r>
         <w:rPr>
           <w:rFonts w:hint="cs"/>
           <w:rtl/>
         </w:rPr>
-        <w:t xml:space="preserve"> </w:t>
-      </w:r>
-      <w:r>
-        <w:t>MDS</w:t>
+        <w:t xml:space="preserve"> אינה תומכת בכל רזולוציה אלא ברזולוציות ספציפיות</w:t>
       </w:r>
       <w:r>
         <w:rPr>
           <w:rFonts w:hint="cs"/>
           <w:rtl/>
         </w:rPr>
-        <w:t xml:space="preserve"> אינה תומכת בכל רזולוציה אלא ברזולוציות ספציפיות</w:t>
-      </w:r>
-      <w:r>
-        <w:rPr>
-          <w:rFonts w:hint="cs"/>
-          <w:rtl/>
-        </w:rPr>
         <w:t xml:space="preserve"> והניוון החדש בעייתי.</w:t>
       </w:r>
-      <w:bookmarkStart w:id="0" w:name="_GoBack"/>
-      <w:bookmarkEnd w:id="0"/>
     </w:p>
     <w:p>
       <w:pPr>
@@ -2577,7 +2669,23 @@
           <w:rFonts w:hint="cs"/>
           <w:rtl/>
         </w:rPr>
-        <w:t xml:space="preserve">לבלוק שלנו אין בעיה לטפל בכל תמונה מכל רזולוציה בהתאם לג'נריקים . ואכן </w:t>
+        <w:t xml:space="preserve">לבלוק שלנו אין בעיה לטפל בכל תמונה מכל רזולוציה בהתאם </w:t>
+      </w:r>
+      <w:proofErr w:type="spellStart"/>
+      <w:r>
+        <w:rPr>
+          <w:rFonts w:hint="cs"/>
+          <w:rtl/>
+        </w:rPr>
+        <w:t>לג'נריקים</w:t>
+      </w:r>
+      <w:proofErr w:type="spellEnd"/>
+      <w:r>
+        <w:rPr>
+          <w:rFonts w:hint="cs"/>
+          <w:rtl/>
+        </w:rPr>
+        <w:t xml:space="preserve"> . ואכן </w:t>
       </w:r>
       <w:r>
         <w:rPr>
@@ -2596,11 +2704,85 @@
     </w:p>
     <w:p>
       <w:pPr>
-        <w:rPr>
-          <w:rFonts w:hint="cs"/>
+        <w:bidi w:val="0"/>
+        <w:rPr>
           <w:rtl/>
         </w:rPr>
       </w:pPr>
+      <w:r>
+        <w:rPr>
+          <w:rtl/>
+        </w:rPr>
+        <w:br w:type="page"/>
+      </w:r>
+    </w:p>
+    <w:p>
+      <w:pPr>
+        <w:pStyle w:val="Heading1"/>
+      </w:pPr>
+      <w:r>
+        <w:lastRenderedPageBreak/>
+        <w:t>WA</w:t>
+      </w:r>
+      <w:bookmarkStart w:id="0" w:name="_GoBack"/>
+      <w:bookmarkEnd w:id="0"/>
+      <w:r>
+        <w:t>VE</w:t>
+      </w:r>
+    </w:p>
+    <w:p>
+      <w:pPr>
+        <w:rPr>
+          <w:rtl/>
+        </w:rPr>
+      </w:pPr>
+      <w:r>
+        <w:rPr>
+          <w:noProof/>
+          <w:rtl/>
+        </w:rPr>
+        <w:drawing>
+          <wp:inline distT="0" distB="0" distL="0" distR="0">
+            <wp:extent cx="8583955" cy="5201729"/>
+            <wp:effectExtent l="0" t="0" r="7620" b="0"/>
+            <wp:docPr id="2" name="Picture 2"/>
+            <wp:cNvGraphicFramePr>
+              <a:graphicFrameLocks xmlns:a="http://schemas.openxmlformats.org/drawingml/2006/main" noChangeAspect="1"/>
+            </wp:cNvGraphicFramePr>
+            <a:graphic xmlns:a="http://schemas.openxmlformats.org/drawingml/2006/main">
+              <a:graphicData uri="http://schemas.openxmlformats.org/drawingml/2006/picture">
+                <pic:pic xmlns:pic="http://schemas.openxmlformats.org/drawingml/2006/picture">
+                  <pic:nvPicPr>
+                    <pic:cNvPr id="0" name="640_problem_in_wave.PNG"/>
+                    <pic:cNvPicPr/>
+                  </pic:nvPicPr>
+                  <pic:blipFill>
+                    <a:blip r:embed="rId20">
+                      <a:extLst>
+                        <a:ext uri="{28A0092B-C50C-407E-A947-70E740481C1C}">
+                          <a14:useLocalDpi xmlns:a14="http://schemas.microsoft.com/office/drawing/2010/main" val="0"/>
+                        </a:ext>
+                      </a:extLst>
+                    </a:blip>
+                    <a:stretch>
+                      <a:fillRect/>
+                    </a:stretch>
+                  </pic:blipFill>
+                  <pic:spPr>
+                    <a:xfrm>
+                      <a:off x="0" y="0"/>
+                      <a:ext cx="8588511" cy="5204490"/>
+                    </a:xfrm>
+                    <a:prstGeom prst="rect">
+                      <a:avLst/>
+                    </a:prstGeom>
+                  </pic:spPr>
+                </pic:pic>
+              </a:graphicData>
+            </a:graphic>
+          </wp:inline>
+        </w:drawing>
+      </w:r>
     </w:p>
     <w:sectPr>
       <w:pgSz w:w="16838" w:h="11906" w:orient="landscape"/>
@@ -2956,7 +3138,7 @@
     <w:link w:val="Heading1Char"/>
     <w:uiPriority w:val="9"/>
     <w:qFormat/>
-    <w:rsid w:val="005A1E0C"/>
+    <w:rsid w:val="00F641A1"/>
     <w:pPr>
       <w:keepNext/>
       <w:keepLines/>
@@ -2964,12 +3146,13 @@
       <w:outlineLvl w:val="0"/>
     </w:pPr>
     <w:rPr>
-      <w:rFonts w:asciiTheme="majorHAnsi" w:eastAsiaTheme="majorEastAsia" w:hAnsiTheme="majorHAnsi" w:cstheme="majorBidi"/>
+      <w:rFonts w:asciiTheme="majorHAnsi" w:eastAsiaTheme="majorEastAsia" w:hAnsiTheme="majorHAnsi" w:cs="Arial"/>
       <w:b/>
       <w:bCs/>
-      <w:color w:val="365F91" w:themeColor="accent1" w:themeShade="BF"/>
+      <w:color w:val="000000" w:themeColor="text1"/>
       <w:sz w:val="28"/>
       <w:szCs w:val="28"/>
+      <w:u w:val="single"/>
     </w:rPr>
   </w:style>
   <w:style w:type="character" w:default="1" w:styleId="DefaultParagraphFont">
@@ -3060,14 +3243,15 @@
     <w:basedOn w:val="DefaultParagraphFont"/>
     <w:link w:val="Heading1"/>
     <w:uiPriority w:val="9"/>
-    <w:rsid w:val="005A1E0C"/>
+    <w:rsid w:val="00F641A1"/>
     <w:rPr>
-      <w:rFonts w:asciiTheme="majorHAnsi" w:eastAsiaTheme="majorEastAsia" w:hAnsiTheme="majorHAnsi" w:cstheme="majorBidi"/>
+      <w:rFonts w:asciiTheme="majorHAnsi" w:eastAsiaTheme="majorEastAsia" w:hAnsiTheme="majorHAnsi" w:cs="Arial"/>
       <w:b/>
       <w:bCs/>
-      <w:color w:val="365F91" w:themeColor="accent1" w:themeShade="BF"/>
+      <w:color w:val="000000" w:themeColor="text1"/>
       <w:sz w:val="28"/>
       <w:szCs w:val="28"/>
+      <w:u w:val="single"/>
     </w:rPr>
   </w:style>
   <w:style w:type="paragraph" w:styleId="ListParagraph">
@@ -3299,7 +3483,7 @@
     <w:link w:val="Heading1Char"/>
     <w:uiPriority w:val="9"/>
     <w:qFormat/>
-    <w:rsid w:val="005A1E0C"/>
+    <w:rsid w:val="00F641A1"/>
     <w:pPr>
       <w:keepNext/>
       <w:keepLines/>
@@ -3307,12 +3491,13 @@
       <w:outlineLvl w:val="0"/>
     </w:pPr>
     <w:rPr>
-      <w:rFonts w:asciiTheme="majorHAnsi" w:eastAsiaTheme="majorEastAsia" w:hAnsiTheme="majorHAnsi" w:cstheme="majorBidi"/>
+      <w:rFonts w:asciiTheme="majorHAnsi" w:eastAsiaTheme="majorEastAsia" w:hAnsiTheme="majorHAnsi" w:cs="Arial"/>
       <w:b/>
       <w:bCs/>
-      <w:color w:val="365F91" w:themeColor="accent1" w:themeShade="BF"/>
+      <w:color w:val="000000" w:themeColor="text1"/>
       <w:sz w:val="28"/>
       <w:szCs w:val="28"/>
+      <w:u w:val="single"/>
     </w:rPr>
   </w:style>
   <w:style w:type="character" w:default="1" w:styleId="DefaultParagraphFont">
@@ -3403,14 +3588,15 @@
     <w:basedOn w:val="DefaultParagraphFont"/>
     <w:link w:val="Heading1"/>
     <w:uiPriority w:val="9"/>
-    <w:rsid w:val="005A1E0C"/>
+    <w:rsid w:val="00F641A1"/>
     <w:rPr>
-      <w:rFonts w:asciiTheme="majorHAnsi" w:eastAsiaTheme="majorEastAsia" w:hAnsiTheme="majorHAnsi" w:cstheme="majorBidi"/>
+      <w:rFonts w:asciiTheme="majorHAnsi" w:eastAsiaTheme="majorEastAsia" w:hAnsiTheme="majorHAnsi" w:cs="Arial"/>
       <w:b/>
       <w:bCs/>
-      <w:color w:val="365F91" w:themeColor="accent1" w:themeShade="BF"/>
+      <w:color w:val="000000" w:themeColor="text1"/>
       <w:sz w:val="28"/>
       <w:szCs w:val="28"/>
+      <w:u w:val="single"/>
     </w:rPr>
   </w:style>
   <w:style w:type="paragraph" w:styleId="ListParagraph">
